--- a/YOLOX_Custom_Training_Guide.docx
+++ b/YOLOX_Custom_Training_Guide.docx
@@ -306,14 +306,96 @@
         <w:rPr>
           <w:color w:val="FF0000"/>
         </w:rPr>
-        <w:t xml:space="preserve">” </w:t>
-      </w:r>
-      <w:proofErr w:type="gramStart"/>
+        <w:t>” then</w:t>
+      </w:r>
       <w:r>
         <w:rPr>
           <w:color w:val="FF0000"/>
         </w:rPr>
-        <w:t xml:space="preserve">then </w:t>
+        <w:t xml:space="preserve"> check your </w:t>
+      </w:r>
+      <w:proofErr w:type="spellStart"/>
+      <w:r>
+        <w:rPr>
+          <w:color w:val="FF0000"/>
+        </w:rPr>
+        <w:t>json</w:t>
+      </w:r>
+      <w:proofErr w:type="spellEnd"/>
+      <w:r>
+        <w:rPr>
+          <w:color w:val="FF0000"/>
+        </w:rPr>
+        <w:t xml:space="preserve"> file if it contains any key named with “</w:t>
+      </w:r>
+      <w:proofErr w:type="spellStart"/>
+      <w:r>
+        <w:rPr>
+          <w:color w:val="FF0000"/>
+        </w:rPr>
+        <w:t>file_name</w:t>
+      </w:r>
+      <w:proofErr w:type="spellEnd"/>
+      <w:r>
+        <w:rPr>
+          <w:color w:val="FF0000"/>
+        </w:rPr>
+        <w:t xml:space="preserve">”. If </w:t>
+      </w:r>
+      <w:proofErr w:type="gramStart"/>
+      <w:r>
+        <w:rPr>
+          <w:color w:val="FF0000"/>
+        </w:rPr>
+        <w:t>not</w:t>
+      </w:r>
+      <w:proofErr w:type="gramEnd"/>
+      <w:r>
+        <w:rPr>
+          <w:color w:val="FF0000"/>
+        </w:rPr>
+        <w:t xml:space="preserve"> then take the </w:t>
+      </w:r>
+      <w:proofErr w:type="spellStart"/>
+      <w:r>
+        <w:rPr>
+          <w:color w:val="FF0000"/>
+        </w:rPr>
+        <w:t>basename</w:t>
+      </w:r>
+      <w:proofErr w:type="spellEnd"/>
+      <w:r>
+        <w:rPr>
+          <w:color w:val="FF0000"/>
+        </w:rPr>
+        <w:t xml:space="preserve"> of COCO URL and replace it </w:t>
+      </w:r>
+      <w:proofErr w:type="gramStart"/>
+      <w:r>
+        <w:rPr>
+          <w:color w:val="FF0000"/>
+        </w:rPr>
+        <w:t>in</w:t>
+      </w:r>
+      <w:proofErr w:type="gramEnd"/>
+      <w:r>
+        <w:rPr>
+          <w:color w:val="FF0000"/>
+        </w:rPr>
+        <w:t xml:space="preserve"> yolox/tools/demo.py </w:t>
+      </w:r>
+      <w:proofErr w:type="gramStart"/>
+      <w:r>
+        <w:rPr>
+          <w:color w:val="FF0000"/>
+        </w:rPr>
+        <w:t>file</w:t>
+      </w:r>
+      <w:r>
+        <w:rPr>
+          <w:color w:val="FF0000"/>
+        </w:rPr>
+        <w:t xml:space="preserve"> </w:t>
       </w:r>
       <w:r>
         <w:rPr>
@@ -443,6 +525,7 @@
         <w:pStyle w:val="Heading1"/>
       </w:pPr>
       <w:r>
+        <w:lastRenderedPageBreak/>
         <w:t>4. YOLOX Experiment Configuration</w:t>
       </w:r>
     </w:p>
@@ -476,7 +559,6 @@
         <w:pStyle w:val="Heading1"/>
       </w:pPr>
       <w:r>
-        <w:lastRenderedPageBreak/>
         <w:t>5. Training the Model</w:t>
       </w:r>
     </w:p>
@@ -741,6 +823,7 @@
     </w:p>
     <w:p>
       <w:r>
+        <w:lastRenderedPageBreak/>
         <w:t>bash</w:t>
       </w:r>
     </w:p>
@@ -820,7 +903,6 @@
           <w:color w:val="222222"/>
           <w:shd w:val="clear" w:color="auto" w:fill="FFFFFF"/>
         </w:rPr>
-        <w:lastRenderedPageBreak/>
         <w:t>( change</w:t>
       </w:r>
       <w:proofErr w:type="gramEnd"/>
@@ -966,6 +1048,7 @@
     <w:p/>
     <w:p>
       <w:r>
+        <w:lastRenderedPageBreak/>
         <w:t>**TensorRT:**</w:t>
       </w:r>
     </w:p>
@@ -985,7 +1068,6 @@
         <w:pStyle w:val="Heading1"/>
       </w:pPr>
       <w:r>
-        <w:lastRenderedPageBreak/>
         <w:t>10. Troubleshooting</w:t>
       </w:r>
     </w:p>
@@ -1008,6 +1090,73 @@
     <w:p>
       <w:r>
         <w:t>- **IndexError in Visualize**: Happens if your dataset class indices exceed the default list. Use dynamic mapping.</w:t>
+      </w:r>
+    </w:p>
+    <w:p>
+      <w:r>
+        <w:t>-**</w:t>
+      </w:r>
+      <w:proofErr w:type="spellStart"/>
+      <w:r>
+        <w:t>File_name</w:t>
+      </w:r>
+      <w:proofErr w:type="spellEnd"/>
+      <w:r>
+        <w:t xml:space="preserve"> Error*</w:t>
+      </w:r>
+      <w:proofErr w:type="gramStart"/>
+      <w:r>
+        <w:t>* :</w:t>
+      </w:r>
+      <w:proofErr w:type="gramEnd"/>
+      <w:r>
+        <w:t xml:space="preserve"> </w:t>
+      </w:r>
+      <w:r>
+        <w:t>If you encounter any error regarding “</w:t>
+      </w:r>
+      <w:proofErr w:type="spellStart"/>
+      <w:r>
+        <w:t>file_name</w:t>
+      </w:r>
+      <w:proofErr w:type="spellEnd"/>
+      <w:r>
+        <w:t xml:space="preserve">” then check your </w:t>
+      </w:r>
+      <w:proofErr w:type="spellStart"/>
+      <w:r>
+        <w:t>json</w:t>
+      </w:r>
+      <w:proofErr w:type="spellEnd"/>
+      <w:r>
+        <w:t xml:space="preserve"> file if it contains any key named with “</w:t>
+      </w:r>
+      <w:proofErr w:type="spellStart"/>
+      <w:r>
+        <w:t>file_name</w:t>
+      </w:r>
+      <w:proofErr w:type="spellEnd"/>
+      <w:r>
+        <w:t xml:space="preserve">”. If </w:t>
+      </w:r>
+      <w:proofErr w:type="gramStart"/>
+      <w:r>
+        <w:t>not</w:t>
+      </w:r>
+      <w:proofErr w:type="gramEnd"/>
+      <w:r>
+        <w:t xml:space="preserve"> then take the </w:t>
+      </w:r>
+      <w:proofErr w:type="spellStart"/>
+      <w:r>
+        <w:t>basename</w:t>
+      </w:r>
+      <w:proofErr w:type="spellEnd"/>
+      <w:r>
+        <w:t xml:space="preserve"> of COCO URL and replace it in yolox/tools/demo.py file</w:t>
+      </w:r>
+      <w:r>
+        <w:t>.</w:t>
       </w:r>
     </w:p>
     <w:p>

--- a/YOLOX_Custom_Training_Guide.docx
+++ b/YOLOX_Custom_Training_Guide.docx
@@ -148,13 +148,7 @@
     </w:p>
     <w:p>
       <w:r>
-        <w:t xml:space="preserve">pip install </w:t>
-      </w:r>
-      <w:r>
-        <w:t xml:space="preserve">-v </w:t>
-      </w:r>
-      <w:r>
-        <w:t>-</w:t>
+        <w:t>pip install -v -</w:t>
       </w:r>
       <w:proofErr w:type="gramStart"/>
       <w:r>
@@ -163,57 +157,113 @@
       <w:proofErr w:type="gramEnd"/>
     </w:p>
     <w:p>
+      <w:pPr>
+        <w:rPr>
+          <w:color w:val="FF0000"/>
+        </w:rPr>
+      </w:pPr>
       <w:proofErr w:type="gramStart"/>
       <w:r>
+        <w:rPr>
+          <w:color w:val="FF0000"/>
+        </w:rPr>
         <w:t>( If</w:t>
       </w:r>
       <w:proofErr w:type="gramEnd"/>
       <w:r>
+        <w:rPr>
+          <w:color w:val="FF0000"/>
+        </w:rPr>
         <w:t xml:space="preserve"> CUDA related any issue occurs then try uninstalling “torch”, “</w:t>
       </w:r>
       <w:proofErr w:type="spellStart"/>
       <w:r>
+        <w:rPr>
+          <w:color w:val="FF0000"/>
+        </w:rPr>
         <w:t>torchvision</w:t>
       </w:r>
       <w:proofErr w:type="spellEnd"/>
       <w:r>
+        <w:rPr>
+          <w:color w:val="FF0000"/>
+        </w:rPr>
         <w:t>” and “</w:t>
       </w:r>
       <w:proofErr w:type="spellStart"/>
       <w:r>
+        <w:rPr>
+          <w:color w:val="FF0000"/>
+        </w:rPr>
         <w:t>torchaudio</w:t>
       </w:r>
       <w:proofErr w:type="spellEnd"/>
       <w:r>
+        <w:rPr>
+          <w:color w:val="FF0000"/>
+        </w:rPr>
         <w:t xml:space="preserve">”. Then try downloading it using the </w:t>
       </w:r>
       <w:proofErr w:type="gramStart"/>
       <w:r>
+        <w:rPr>
+          <w:color w:val="FF0000"/>
+        </w:rPr>
         <w:t>below command</w:t>
       </w:r>
       <w:proofErr w:type="gramEnd"/>
       <w:r>
+        <w:rPr>
+          <w:color w:val="FF0000"/>
+        </w:rPr>
         <w:t xml:space="preserve"> for CUDA 12.6. or </w:t>
       </w:r>
       <w:proofErr w:type="gramStart"/>
       <w:r>
+        <w:rPr>
+          <w:color w:val="FF0000"/>
+        </w:rPr>
         <w:t>Refer</w:t>
       </w:r>
       <w:proofErr w:type="gramEnd"/>
       <w:r>
+        <w:rPr>
+          <w:color w:val="FF0000"/>
+        </w:rPr>
         <w:t xml:space="preserve"> to official </w:t>
       </w:r>
       <w:proofErr w:type="spellStart"/>
       <w:r>
+        <w:rPr>
+          <w:color w:val="FF0000"/>
+        </w:rPr>
         <w:t>Pytorch</w:t>
       </w:r>
       <w:proofErr w:type="spellEnd"/>
       <w:r>
-        <w:t xml:space="preserve"> </w:t>
+        <w:rPr>
+          <w:color w:val="FF0000"/>
+        </w:rPr>
+        <w:t xml:space="preserve"> website </w:t>
+      </w:r>
+      <w:r>
+        <w:rPr>
+          <w:color w:val="FF0000"/>
+        </w:rPr>
+        <w:t xml:space="preserve">for different CUDA </w:t>
       </w:r>
       <w:proofErr w:type="gramStart"/>
       <w:r>
-        <w:t>website )</w:t>
+        <w:rPr>
+          <w:color w:val="FF0000"/>
+        </w:rPr>
+        <w:t xml:space="preserve">version </w:t>
+      </w:r>
+      <w:r>
+        <w:rPr>
+          <w:color w:val="FF0000"/>
+        </w:rPr>
+        <w:t>)</w:t>
       </w:r>
       <w:proofErr w:type="gramEnd"/>
     </w:p>
@@ -531,7 +581,13 @@
     </w:p>
     <w:p>
       <w:r>
-        <w:t>Create a new experiment configuration file based on `yolox_</w:t>
+        <w:t>Create a new experiment configuration file based on `</w:t>
+      </w:r>
+      <w:r>
+        <w:t>YOLOX/exp/defaults/</w:t>
+      </w:r>
+      <w:r>
+        <w:t>yolox_</w:t>
       </w:r>
       <w:r>
         <w:t>m</w:t>
@@ -552,6 +608,23 @@
       </w:r>
       <w:r>
         <w:t xml:space="preserve"> and customize paths, number of classes, and hyperparameters.</w:t>
+      </w:r>
+    </w:p>
+    <w:p>
+      <w:r>
+        <w:t xml:space="preserve">Copy the “yolox.py” and in the same folder paste it and rename it to anything like “my_exp.py”. Now go to the main </w:t>
+      </w:r>
+      <w:r>
+        <w:t>GitHub</w:t>
+      </w:r>
+      <w:r>
+        <w:t xml:space="preserve"> page and see what </w:t>
+      </w:r>
+      <w:r>
+        <w:t>the best configuration setup for training is</w:t>
+      </w:r>
+      <w:r>
+        <w:t>. Copy it and make necessary changes according to your needs.</w:t>
       </w:r>
     </w:p>
     <w:p>
@@ -574,7 +647,158 @@
     </w:p>
     <w:p>
       <w:r>
-        <w:t>python tools/train.py -f exps/default/exp_my_dataset.py -d 1 -b 8 --fp16 -c yolox_s.pth</w:t>
+        <w:t xml:space="preserve">python tools/train.py -f exps/default/exp_my_dataset.py -d 1 -b 8 --fp16 -c </w:t>
+      </w:r>
+      <w:proofErr w:type="spellStart"/>
+      <w:r>
+        <w:t>yolox_s.pth</w:t>
+      </w:r>
+      <w:proofErr w:type="spellEnd"/>
+      <w:r>
+        <w:t xml:space="preserve"> --cache</w:t>
+      </w:r>
+    </w:p>
+    <w:p>
+      <w:pPr>
+        <w:rPr>
+          <w:color w:val="FF0000"/>
+        </w:rPr>
+      </w:pPr>
+      <w:proofErr w:type="gramStart"/>
+      <w:r>
+        <w:rPr>
+          <w:color w:val="FF0000"/>
+        </w:rPr>
+        <w:t>( Note</w:t>
+      </w:r>
+      <w:proofErr w:type="gramEnd"/>
+      <w:r>
+        <w:rPr>
+          <w:color w:val="FF0000"/>
+        </w:rPr>
+        <w:t>:- there is a file named “</w:t>
+      </w:r>
+      <w:proofErr w:type="spellStart"/>
+      <w:r>
+        <w:rPr>
+          <w:color w:val="FF0000"/>
+        </w:rPr>
+        <w:t>yolox_s.pth</w:t>
+      </w:r>
+      <w:proofErr w:type="spellEnd"/>
+      <w:r>
+        <w:rPr>
+          <w:color w:val="FF0000"/>
+        </w:rPr>
+        <w:t xml:space="preserve">” at last, of the above command. It is a </w:t>
+      </w:r>
+      <w:proofErr w:type="gramStart"/>
+      <w:r>
+        <w:rPr>
+          <w:color w:val="FF0000"/>
+        </w:rPr>
+        <w:t>pre trained</w:t>
+      </w:r>
+      <w:proofErr w:type="gramEnd"/>
+      <w:r>
+        <w:rPr>
+          <w:color w:val="FF0000"/>
+        </w:rPr>
+        <w:t xml:space="preserve"> weight you need to download from the </w:t>
+      </w:r>
+      <w:proofErr w:type="spellStart"/>
+      <w:r>
+        <w:rPr>
+          <w:color w:val="FF0000"/>
+        </w:rPr>
+        <w:t>yolox</w:t>
+      </w:r>
+      <w:proofErr w:type="spellEnd"/>
+      <w:r>
+        <w:rPr>
+          <w:color w:val="FF0000"/>
+        </w:rPr>
+        <w:t xml:space="preserve"> official </w:t>
+      </w:r>
+      <w:proofErr w:type="spellStart"/>
+      <w:r>
+        <w:rPr>
+          <w:color w:val="FF0000"/>
+        </w:rPr>
+        <w:t>github</w:t>
+      </w:r>
+      <w:proofErr w:type="spellEnd"/>
+      <w:r>
+        <w:rPr>
+          <w:color w:val="FF0000"/>
+        </w:rPr>
+        <w:t xml:space="preserve"> page</w:t>
+      </w:r>
+      <w:r>
+        <w:rPr>
+          <w:color w:val="FF0000"/>
+        </w:rPr>
+        <w:t>.</w:t>
+      </w:r>
+      <w:r>
+        <w:rPr>
+          <w:color w:val="FF0000"/>
+        </w:rPr>
+        <w:t>)</w:t>
+      </w:r>
+    </w:p>
+    <w:p>
+      <w:r>
+        <w:t xml:space="preserve">If in future your training gets terminated in </w:t>
+      </w:r>
+      <w:proofErr w:type="gramStart"/>
+      <w:r>
+        <w:t>middle</w:t>
+      </w:r>
+      <w:proofErr w:type="gramEnd"/>
+      <w:r>
+        <w:t xml:space="preserve"> then you could resume the training using the following command:</w:t>
+      </w:r>
+    </w:p>
+    <w:p>
+      <w:r>
+        <w:t>bash</w:t>
+      </w:r>
+    </w:p>
+    <w:p>
+      <w:r>
+        <w:t xml:space="preserve">python tools/train.py -f exps/default/base_exp.py -d 2 -b </w:t>
+      </w:r>
+      <w:proofErr w:type="gramStart"/>
+      <w:r>
+        <w:t>8 --resume</w:t>
+      </w:r>
+      <w:proofErr w:type="gramEnd"/>
+      <w:r>
+        <w:t xml:space="preserve"> --cache</w:t>
+      </w:r>
+    </w:p>
+    <w:p>
+      <w:pPr>
+        <w:pStyle w:val="Heading1"/>
+      </w:pPr>
+      <w:r>
+        <w:t>6. Evaluating the Model</w:t>
+      </w:r>
+    </w:p>
+    <w:p>
+      <w:r>
+        <w:t>Evaluate using the best checkpoint:</w:t>
+      </w:r>
+    </w:p>
+    <w:p>
+      <w:r>
+        <w:t>bash</w:t>
+      </w:r>
+    </w:p>
+    <w:p>
+      <w:r>
+        <w:t>python tools/eval.py -f exps/default/exp_my_dataset.py -c YOLOX_outputs/exp_my_dataset/best_ckpt.pth -b 8 -d 1 --conf 0.001</w:t>
       </w:r>
     </w:p>
     <w:p/>
@@ -583,30 +807,6 @@
         <w:pStyle w:val="Heading1"/>
       </w:pPr>
       <w:r>
-        <w:t>6. Evaluating the Model</w:t>
-      </w:r>
-    </w:p>
-    <w:p>
-      <w:r>
-        <w:t>Evaluate using the best checkpoint:</w:t>
-      </w:r>
-    </w:p>
-    <w:p>
-      <w:r>
-        <w:t>bash</w:t>
-      </w:r>
-    </w:p>
-    <w:p>
-      <w:r>
-        <w:t>python tools/eval.py -f exps/default/exp_my_dataset.py -c YOLOX_outputs/exp_my_dataset/best_ckpt.pth -b 8 -d 1 --conf 0.001</w:t>
-      </w:r>
-    </w:p>
-    <w:p/>
-    <w:p>
-      <w:pPr>
-        <w:pStyle w:val="Heading1"/>
-      </w:pPr>
-      <w:r>
         <w:t>7. Running Inference</w:t>
       </w:r>
     </w:p>
@@ -643,6 +843,7 @@
     </w:p>
     <w:p>
       <w:r>
+        <w:lastRenderedPageBreak/>
         <w:t>bash</w:t>
       </w:r>
     </w:p>
@@ -804,17 +1005,11 @@
     </w:p>
     <w:p>
       <w:r>
-        <w:t>**Single</w:t>
-      </w:r>
-      <w:r>
-        <w:t xml:space="preserve"> </w:t>
+        <w:t xml:space="preserve">**Single </w:t>
       </w:r>
       <w:proofErr w:type="gramStart"/>
       <w:r>
-        <w:t>Video</w:t>
-      </w:r>
-      <w:r>
-        <w:t>:*</w:t>
+        <w:t>Video:*</w:t>
       </w:r>
       <w:proofErr w:type="gramEnd"/>
       <w:r>
@@ -823,7 +1018,6 @@
     </w:p>
     <w:p>
       <w:r>
-        <w:lastRenderedPageBreak/>
         <w:t>bash</w:t>
       </w:r>
     </w:p>
@@ -1048,7 +1242,6 @@
     <w:p/>
     <w:p>
       <w:r>
-        <w:lastRenderedPageBreak/>
         <w:t>**TensorRT:**</w:t>
       </w:r>
     </w:p>
@@ -1183,6 +1376,7 @@
         <w:pStyle w:val="Heading1"/>
       </w:pPr>
       <w:r>
+        <w:lastRenderedPageBreak/>
         <w:t>12. References</w:t>
       </w:r>
     </w:p>
